--- a/src/hackerrank/Java List.docx
+++ b/src/hackerrank/Java List.docx
@@ -1,6 +1,6 @@
 
 <file path=word/document.xml><?xml version="1.0" encoding="utf-8"?>
-<w:document xmlns:wpc="http://schemas.microsoft.com/office/word/2010/wordprocessingCanvas" xmlns:cx="http://schemas.microsoft.com/office/drawing/2014/chartex" xmlns:cx1="http://schemas.microsoft.com/office/drawing/2015/9/8/chartex" xmlns:cx2="http://schemas.microsoft.com/office/drawing/2015/10/21/chartex" xmlns:cx3="http://schemas.microsoft.com/office/drawing/2016/5/9/chartex" xmlns:cx4="http://schemas.microsoft.com/office/drawing/2016/5/10/chartex" xmlns:cx5="http://schemas.microsoft.com/office/drawing/2016/5/11/chartex" xmlns:cx6="http://schemas.microsoft.com/office/drawing/2016/5/12/chartex" xmlns:cx7="http://schemas.microsoft.com/office/drawing/2016/5/13/chartex" xmlns:cx8="http://schemas.microsoft.com/office/drawing/2016/5/14/chartex" xmlns:mc="http://schemas.openxmlformats.org/markup-compatibility/2006" xmlns:aink="http://schemas.microsoft.com/office/drawing/2016/ink" xmlns:am3d="http://schemas.microsoft.com/office/drawing/2017/model3d" xmlns:o="urn:schemas-microsoft-com:office:office" xmlns:r="http://schemas.openxmlformats.org/officeDocument/2006/relationships" xmlns:m="http://schemas.openxmlformats.org/officeDocument/2006/math" xmlns:v="urn:schemas-microsoft-com:vml" xmlns:wp14="http://schemas.microsoft.com/office/word/2010/wordprocessingDrawing" xmlns:wp="http://schemas.openxmlformats.org/drawingml/2006/wordprocessingDrawing" xmlns:w10="urn:schemas-microsoft-com:office:word" xmlns:w="http://schemas.openxmlformats.org/wordprocessingml/2006/main" xmlns:w14="http://schemas.microsoft.com/office/word/2010/wordml" xmlns:w15="http://schemas.microsoft.com/office/word/2012/wordml" xmlns:w16cex="http://schemas.microsoft.com/office/word/2018/wordml/cex" xmlns:w16cid="http://schemas.microsoft.com/office/word/2016/wordml/cid" xmlns:w16="http://schemas.microsoft.com/office/word/2018/wordml" xmlns:w16se="http://schemas.microsoft.com/office/word/2015/wordml/symex" xmlns:wpg="http://schemas.microsoft.com/office/word/2010/wordprocessingGroup" xmlns:wpi="http://schemas.microsoft.com/office/word/2010/wordprocessingInk" xmlns:wne="http://schemas.microsoft.com/office/word/2006/wordml" xmlns:wps="http://schemas.microsoft.com/office/word/2010/wordprocessingShape" mc:Ignorable="w14 w15 w16se w16cid w16 w16cex wp14">
+<w:document xmlns:wpc="http://schemas.microsoft.com/office/word/2010/wordprocessingCanvas" xmlns:cx="http://schemas.microsoft.com/office/drawing/2014/chartex" xmlns:cx1="http://schemas.microsoft.com/office/drawing/2015/9/8/chartex" xmlns:cx2="http://schemas.microsoft.com/office/drawing/2015/10/21/chartex" xmlns:cx3="http://schemas.microsoft.com/office/drawing/2016/5/9/chartex" xmlns:cx4="http://schemas.microsoft.com/office/drawing/2016/5/10/chartex" xmlns:cx5="http://schemas.microsoft.com/office/drawing/2016/5/11/chartex" xmlns:cx6="http://schemas.microsoft.com/office/drawing/2016/5/12/chartex" xmlns:cx7="http://schemas.microsoft.com/office/drawing/2016/5/13/chartex" xmlns:cx8="http://schemas.microsoft.com/office/drawing/2016/5/14/chartex" xmlns:mc="http://schemas.openxmlformats.org/markup-compatibility/2006" xmlns:aink="http://schemas.microsoft.com/office/drawing/2016/ink" xmlns:am3d="http://schemas.microsoft.com/office/drawing/2017/model3d" xmlns:o="urn:schemas-microsoft-com:office:office" xmlns:oel="http://schemas.microsoft.com/office/2019/extlst" xmlns:r="http://schemas.openxmlformats.org/officeDocument/2006/relationships" xmlns:m="http://schemas.openxmlformats.org/officeDocument/2006/math" xmlns:v="urn:schemas-microsoft-com:vml" xmlns:wp14="http://schemas.microsoft.com/office/word/2010/wordprocessingDrawing" xmlns:wp="http://schemas.openxmlformats.org/drawingml/2006/wordprocessingDrawing" xmlns:w10="urn:schemas-microsoft-com:office:word" xmlns:w="http://schemas.openxmlformats.org/wordprocessingml/2006/main" xmlns:w14="http://schemas.microsoft.com/office/word/2010/wordml" xmlns:w15="http://schemas.microsoft.com/office/word/2012/wordml" xmlns:w16cex="http://schemas.microsoft.com/office/word/2018/wordml/cex" xmlns:w16cid="http://schemas.microsoft.com/office/word/2016/wordml/cid" xmlns:w16="http://schemas.microsoft.com/office/word/2018/wordml" xmlns:w16sdtdh="http://schemas.microsoft.com/office/word/2020/wordml/sdtdatahash" xmlns:w16se="http://schemas.microsoft.com/office/word/2015/wordml/symex" xmlns:wpg="http://schemas.microsoft.com/office/word/2010/wordprocessingGroup" xmlns:wpi="http://schemas.microsoft.com/office/word/2010/wordprocessingInk" xmlns:wne="http://schemas.microsoft.com/office/word/2006/wordml" xmlns:wps="http://schemas.microsoft.com/office/word/2010/wordprocessingShape" mc:Ignorable="w14 w15 w16se w16cid w16 w16cex w16sdtdh wp14">
   <w:body>
     <w:p>
       <w:pPr>
@@ -35,18 +35,6 @@
         </w:rPr>
         <w:t>Java List</w:t>
       </w:r>
-    </w:p>
-    <w:p>
-      <w:pPr>
-        <w:shd w:val="clear" w:color="auto" w:fill="FFFFFF"/>
-        <w:spacing w:after="0" w:line="276" w:lineRule="auto"/>
-        <w:textAlignment w:val="baseline"/>
-        <w:rPr>
-          <w:rFonts w:eastAsia="Times New Roman" w:cstheme="minorHAnsi"/>
-          <w:color w:val="0E141E"/>
-          <w:lang w:eastAsia="en-IN"/>
-        </w:rPr>
-      </w:pPr>
     </w:p>
     <w:p>
       <w:pPr>
@@ -104,25 +92,7 @@
           <w:color w:val="0E141E"/>
           <w:lang w:eastAsia="en-IN"/>
         </w:rPr>
-        <w:t>For this problem, we have </w:t>
-      </w:r>
-      <w:r>
-        <w:rPr>
-          <w:rFonts w:eastAsia="Times New Roman" w:cstheme="minorHAnsi"/>
-          <w:i/>
-          <w:iCs/>
-          <w:color w:val="0E141E"/>
-          <w:lang w:eastAsia="en-IN"/>
-        </w:rPr>
-        <w:t>2</w:t>
-      </w:r>
-      <w:r>
-        <w:rPr>
-          <w:rFonts w:eastAsia="Times New Roman" w:cstheme="minorHAnsi"/>
-          <w:color w:val="0E141E"/>
-          <w:lang w:eastAsia="en-IN"/>
-        </w:rPr>
-        <w:t> types of queries you can perform on a </w:t>
+        <w:t>For this problem, we have 2 types of queries you can perform on a </w:t>
       </w:r>
       <w:hyperlink r:id="rId6" w:history="1">
         <w:r>
@@ -167,43 +137,7 @@
           <w:color w:val="0E141E"/>
           <w:lang w:eastAsia="en-IN"/>
         </w:rPr>
-        <w:t>Insert </w:t>
-      </w:r>
-      <w:r>
-        <w:rPr>
-          <w:rFonts w:eastAsia="Times New Roman" w:cstheme="minorHAnsi"/>
-          <w:i/>
-          <w:iCs/>
-          <w:color w:val="0E141E"/>
-          <w:lang w:eastAsia="en-IN"/>
-        </w:rPr>
-        <w:t>y</w:t>
-      </w:r>
-      <w:r>
-        <w:rPr>
-          <w:rFonts w:eastAsia="Times New Roman" w:cstheme="minorHAnsi"/>
-          <w:color w:val="0E141E"/>
-          <w:lang w:eastAsia="en-IN"/>
-        </w:rPr>
-        <w:t> at index </w:t>
-      </w:r>
-      <w:r>
-        <w:rPr>
-          <w:rFonts w:eastAsia="Times New Roman" w:cstheme="minorHAnsi"/>
-          <w:i/>
-          <w:iCs/>
-          <w:color w:val="0E141E"/>
-          <w:lang w:eastAsia="en-IN"/>
-        </w:rPr>
-        <w:t>x</w:t>
-      </w:r>
-      <w:r>
-        <w:rPr>
-          <w:rFonts w:eastAsia="Times New Roman" w:cstheme="minorHAnsi"/>
-          <w:color w:val="0E141E"/>
-          <w:lang w:eastAsia="en-IN"/>
-        </w:rPr>
-        <w:t>:</w:t>
+        <w:t>Insert y at index x:</w:t>
       </w:r>
     </w:p>
     <w:p>
@@ -287,8 +221,6 @@
       <w:r>
         <w:rPr>
           <w:rFonts w:eastAsia="Times New Roman" w:cstheme="minorHAnsi"/>
-          <w:i/>
-          <w:iCs/>
           <w:color w:val="0E141E"/>
           <w:lang w:eastAsia="en-IN"/>
         </w:rPr>
@@ -348,19 +280,19 @@
     <w:p>
       <w:pPr>
         <w:shd w:val="clear" w:color="auto" w:fill="FFFFFF"/>
-        <w:spacing w:after="150" w:line="276" w:lineRule="auto"/>
-        <w:textAlignment w:val="baseline"/>
-        <w:rPr>
-          <w:rFonts w:eastAsia="Times New Roman" w:cstheme="minorHAnsi"/>
-          <w:color w:val="0E141E"/>
-          <w:lang w:eastAsia="en-IN"/>
-        </w:rPr>
-      </w:pPr>
-    </w:p>
-    <w:p>
-      <w:pPr>
-        <w:shd w:val="clear" w:color="auto" w:fill="FFFFFF"/>
-        <w:spacing w:after="150" w:line="276" w:lineRule="auto"/>
+        <w:spacing w:after="0" w:line="276" w:lineRule="auto"/>
+        <w:textAlignment w:val="baseline"/>
+        <w:rPr>
+          <w:rFonts w:eastAsia="Times New Roman" w:cstheme="minorHAnsi"/>
+          <w:color w:val="0E141E"/>
+          <w:lang w:eastAsia="en-IN"/>
+        </w:rPr>
+      </w:pPr>
+    </w:p>
+    <w:p>
+      <w:pPr>
+        <w:shd w:val="clear" w:color="auto" w:fill="FFFFFF"/>
+        <w:spacing w:after="0" w:line="276" w:lineRule="auto"/>
         <w:textAlignment w:val="baseline"/>
         <w:rPr>
           <w:rFonts w:eastAsia="Times New Roman" w:cstheme="minorHAnsi"/>
@@ -379,8 +311,6 @@
       <w:r>
         <w:rPr>
           <w:rFonts w:eastAsia="Times New Roman" w:cstheme="minorHAnsi"/>
-          <w:i/>
-          <w:iCs/>
           <w:color w:val="0E141E"/>
           <w:lang w:eastAsia="en-IN"/>
         </w:rPr>
@@ -397,8 +327,6 @@
       <w:r>
         <w:rPr>
           <w:rFonts w:eastAsia="Times New Roman" w:cstheme="minorHAnsi"/>
-          <w:i/>
-          <w:iCs/>
           <w:color w:val="0E141E"/>
           <w:lang w:eastAsia="en-IN"/>
         </w:rPr>
@@ -415,8 +343,6 @@
       <w:r>
         <w:rPr>
           <w:rFonts w:eastAsia="Times New Roman" w:cstheme="minorHAnsi"/>
-          <w:i/>
-          <w:iCs/>
           <w:color w:val="0E141E"/>
           <w:lang w:eastAsia="en-IN"/>
         </w:rPr>
@@ -434,7 +360,7 @@
     <w:p>
       <w:pPr>
         <w:shd w:val="clear" w:color="auto" w:fill="FFFFFF"/>
-        <w:spacing w:after="150" w:line="276" w:lineRule="auto"/>
+        <w:spacing w:after="0" w:line="276" w:lineRule="auto"/>
         <w:textAlignment w:val="baseline"/>
         <w:rPr>
           <w:rFonts w:eastAsia="Times New Roman" w:cstheme="minorHAnsi"/>
@@ -449,7 +375,7 @@
     <w:p>
       <w:pPr>
         <w:shd w:val="clear" w:color="auto" w:fill="FFFFFF"/>
-        <w:spacing w:after="150" w:line="276" w:lineRule="auto"/>
+        <w:spacing w:after="0" w:line="276" w:lineRule="auto"/>
         <w:textAlignment w:val="baseline"/>
         <w:rPr>
           <w:rFonts w:eastAsia="Times New Roman" w:cstheme="minorHAnsi"/>
@@ -491,8 +417,6 @@
       <w:r>
         <w:rPr>
           <w:rFonts w:eastAsia="Times New Roman" w:cstheme="minorHAnsi"/>
-          <w:i/>
-          <w:iCs/>
           <w:color w:val="0E141E"/>
           <w:lang w:eastAsia="en-IN"/>
         </w:rPr>
@@ -509,8 +433,6 @@
       <w:r>
         <w:rPr>
           <w:rFonts w:eastAsia="Times New Roman" w:cstheme="minorHAnsi"/>
-          <w:i/>
-          <w:iCs/>
           <w:color w:val="0E141E"/>
           <w:lang w:eastAsia="en-IN"/>
         </w:rPr>
@@ -536,8 +458,6 @@
       <w:r>
         <w:rPr>
           <w:rFonts w:eastAsia="Times New Roman" w:cstheme="minorHAnsi"/>
-          <w:i/>
-          <w:iCs/>
           <w:color w:val="0E141E"/>
           <w:lang w:eastAsia="en-IN"/>
         </w:rPr>
@@ -554,8 +474,6 @@
       <w:r>
         <w:rPr>
           <w:rFonts w:eastAsia="Times New Roman" w:cstheme="minorHAnsi"/>
-          <w:i/>
-          <w:iCs/>
           <w:color w:val="0E141E"/>
           <w:lang w:eastAsia="en-IN"/>
         </w:rPr>
@@ -581,8 +499,6 @@
       <w:r>
         <w:rPr>
           <w:rFonts w:eastAsia="Times New Roman" w:cstheme="minorHAnsi"/>
-          <w:i/>
-          <w:iCs/>
           <w:color w:val="0E141E"/>
           <w:lang w:eastAsia="en-IN"/>
         </w:rPr>
@@ -608,8 +524,6 @@
       <w:r>
         <w:rPr>
           <w:rFonts w:eastAsia="Times New Roman" w:cstheme="minorHAnsi"/>
-          <w:i/>
-          <w:iCs/>
           <w:color w:val="0E141E"/>
           <w:lang w:eastAsia="en-IN"/>
         </w:rPr>
@@ -670,8 +584,6 @@
       <w:r>
         <w:rPr>
           <w:rFonts w:eastAsia="Times New Roman" w:cstheme="minorHAnsi"/>
-          <w:i/>
-          <w:iCs/>
           <w:color w:val="0E141E"/>
           <w:lang w:eastAsia="en-IN"/>
         </w:rPr>
@@ -688,8 +600,6 @@
       <w:r>
         <w:rPr>
           <w:rFonts w:eastAsia="Times New Roman" w:cstheme="minorHAnsi"/>
-          <w:i/>
-          <w:iCs/>
           <w:color w:val="0E141E"/>
           <w:lang w:eastAsia="en-IN"/>
         </w:rPr>
@@ -706,8 +616,6 @@
       <w:r>
         <w:rPr>
           <w:rFonts w:eastAsia="Times New Roman" w:cstheme="minorHAnsi"/>
-          <w:i/>
-          <w:iCs/>
           <w:color w:val="0E141E"/>
           <w:lang w:eastAsia="en-IN"/>
         </w:rPr>
@@ -724,8 +632,6 @@
       <w:r>
         <w:rPr>
           <w:rFonts w:eastAsia="Times New Roman" w:cstheme="minorHAnsi"/>
-          <w:i/>
-          <w:iCs/>
           <w:color w:val="0E141E"/>
           <w:lang w:eastAsia="en-IN"/>
         </w:rPr>
@@ -786,8 +692,6 @@
       <w:r>
         <w:rPr>
           <w:rFonts w:eastAsia="Times New Roman" w:cstheme="minorHAnsi"/>
-          <w:i/>
-          <w:iCs/>
           <w:color w:val="0E141E"/>
           <w:lang w:eastAsia="en-IN"/>
         </w:rPr>
@@ -804,8 +708,6 @@
       <w:r>
         <w:rPr>
           <w:rFonts w:eastAsia="Times New Roman" w:cstheme="minorHAnsi"/>
-          <w:i/>
-          <w:iCs/>
           <w:color w:val="0E141E"/>
           <w:lang w:eastAsia="en-IN"/>
         </w:rPr>
@@ -870,17 +772,13 @@
         <w:textAlignment w:val="baseline"/>
         <w:rPr>
           <w:rFonts w:eastAsia="Times New Roman" w:cstheme="minorHAnsi"/>
-          <w:i/>
-          <w:iCs/>
-          <w:color w:val="0E141E"/>
-          <w:lang w:eastAsia="en-IN"/>
-        </w:rPr>
-      </w:pPr>
-      <w:r>
-        <w:rPr>
-          <w:rFonts w:eastAsia="Times New Roman" w:cstheme="minorHAnsi"/>
-          <w:i/>
-          <w:iCs/>
+          <w:color w:val="0E141E"/>
+          <w:lang w:eastAsia="en-IN"/>
+        </w:rPr>
+      </w:pPr>
+      <w:r>
+        <w:rPr>
+          <w:rFonts w:eastAsia="Times New Roman" w:cstheme="minorHAnsi"/>
           <w:color w:val="0E141E"/>
           <w:lang w:eastAsia="en-IN"/>
         </w:rPr>
@@ -899,17 +797,13 @@
         <w:textAlignment w:val="baseline"/>
         <w:rPr>
           <w:rFonts w:eastAsia="Times New Roman" w:cstheme="minorHAnsi"/>
-          <w:i/>
-          <w:iCs/>
-          <w:color w:val="0E141E"/>
-          <w:lang w:eastAsia="en-IN"/>
-        </w:rPr>
-      </w:pPr>
-      <w:r>
-        <w:rPr>
-          <w:rFonts w:eastAsia="Times New Roman" w:cstheme="minorHAnsi"/>
-          <w:i/>
-          <w:iCs/>
+          <w:color w:val="0E141E"/>
+          <w:lang w:eastAsia="en-IN"/>
+        </w:rPr>
+      </w:pPr>
+      <w:r>
+        <w:rPr>
+          <w:rFonts w:eastAsia="Times New Roman" w:cstheme="minorHAnsi"/>
           <w:color w:val="0E141E"/>
           <w:lang w:eastAsia="en-IN"/>
         </w:rPr>
@@ -924,21 +818,17 @@
           <w:numId w:val="6"/>
         </w:numPr>
         <w:shd w:val="clear" w:color="auto" w:fill="FFFFFF"/>
-        <w:spacing w:after="150" w:line="276" w:lineRule="auto"/>
-        <w:textAlignment w:val="baseline"/>
-        <w:rPr>
-          <w:rFonts w:eastAsia="Times New Roman" w:cstheme="minorHAnsi"/>
-          <w:i/>
-          <w:iCs/>
-          <w:color w:val="0E141E"/>
-          <w:lang w:eastAsia="en-IN"/>
-        </w:rPr>
-      </w:pPr>
-      <w:r>
-        <w:rPr>
-          <w:rFonts w:eastAsia="Times New Roman" w:cstheme="minorHAnsi"/>
-          <w:i/>
-          <w:iCs/>
+        <w:spacing w:after="0" w:line="276" w:lineRule="auto"/>
+        <w:textAlignment w:val="baseline"/>
+        <w:rPr>
+          <w:rFonts w:eastAsia="Times New Roman" w:cstheme="minorHAnsi"/>
+          <w:color w:val="0E141E"/>
+          <w:lang w:eastAsia="en-IN"/>
+        </w:rPr>
+      </w:pPr>
+      <w:r>
+        <w:rPr>
+          <w:rFonts w:eastAsia="Times New Roman" w:cstheme="minorHAnsi"/>
           <w:color w:val="0E141E"/>
           <w:lang w:eastAsia="en-IN"/>
         </w:rPr>
@@ -947,8 +837,6 @@
       <w:r>
         <w:rPr>
           <w:rFonts w:eastAsia="Times New Roman" w:cstheme="minorHAnsi"/>
-          <w:i/>
-          <w:iCs/>
           <w:color w:val="0E141E"/>
           <w:bdr w:val="none" w:sz="0" w:space="0" w:color="auto" w:frame="1"/>
           <w:lang w:eastAsia="en-IN"/>
@@ -958,8 +846,6 @@
       <w:r>
         <w:rPr>
           <w:rFonts w:eastAsia="Times New Roman" w:cstheme="minorHAnsi"/>
-          <w:i/>
-          <w:iCs/>
           <w:color w:val="0E141E"/>
           <w:lang w:eastAsia="en-IN"/>
         </w:rPr>
@@ -969,7 +855,7 @@
     <w:p>
       <w:pPr>
         <w:shd w:val="clear" w:color="auto" w:fill="FFFFFF"/>
-        <w:spacing w:after="150" w:line="276" w:lineRule="auto"/>
+        <w:spacing w:after="0" w:line="276" w:lineRule="auto"/>
         <w:textAlignment w:val="baseline"/>
         <w:rPr>
           <w:rFonts w:eastAsia="Times New Roman" w:cstheme="minorHAnsi"/>
@@ -984,7 +870,7 @@
     <w:p>
       <w:pPr>
         <w:shd w:val="clear" w:color="auto" w:fill="FFFFFF"/>
-        <w:spacing w:after="150" w:line="276" w:lineRule="auto"/>
+        <w:spacing w:after="0" w:line="276" w:lineRule="auto"/>
         <w:textAlignment w:val="baseline"/>
         <w:rPr>
           <w:rFonts w:eastAsia="Times New Roman" w:cstheme="minorHAnsi"/>
@@ -1007,7 +893,7 @@
     <w:p>
       <w:pPr>
         <w:shd w:val="clear" w:color="auto" w:fill="FFFFFF"/>
-        <w:spacing w:after="150" w:line="276" w:lineRule="auto"/>
+        <w:spacing w:after="0" w:line="276" w:lineRule="auto"/>
         <w:textAlignment w:val="baseline"/>
         <w:rPr>
           <w:rFonts w:eastAsia="Times New Roman" w:cstheme="minorHAnsi"/>
@@ -1026,8 +912,6 @@
       <w:r>
         <w:rPr>
           <w:rFonts w:eastAsia="Times New Roman" w:cstheme="minorHAnsi"/>
-          <w:i/>
-          <w:iCs/>
           <w:color w:val="0E141E"/>
           <w:lang w:eastAsia="en-IN"/>
         </w:rPr>
@@ -1045,7 +929,7 @@
     <w:p>
       <w:pPr>
         <w:shd w:val="clear" w:color="auto" w:fill="FFFFFF"/>
-        <w:spacing w:after="150" w:line="276" w:lineRule="auto"/>
+        <w:spacing w:after="0" w:line="276" w:lineRule="auto"/>
         <w:textAlignment w:val="baseline"/>
         <w:rPr>
           <w:rFonts w:eastAsia="Times New Roman" w:cstheme="minorHAnsi"/>
@@ -1060,7 +944,7 @@
     <w:p>
       <w:pPr>
         <w:shd w:val="clear" w:color="auto" w:fill="FFFFFF"/>
-        <w:spacing w:after="150" w:line="276" w:lineRule="auto"/>
+        <w:spacing w:after="0" w:line="276" w:lineRule="auto"/>
         <w:textAlignment w:val="baseline"/>
         <w:rPr>
           <w:rFonts w:eastAsia="Times New Roman" w:cstheme="minorHAnsi"/>
@@ -1277,7 +1161,6 @@
           <w:bdr w:val="none" w:sz="0" w:space="0" w:color="auto" w:frame="1"/>
           <w:lang w:eastAsia="en-IN"/>
         </w:rPr>
-        <w:lastRenderedPageBreak/>
         <w:t>5 23</w:t>
       </w:r>
     </w:p>
@@ -1342,7 +1225,7 @@
           <w:tab w:val="left" w:pos="13740"/>
           <w:tab w:val="left" w:pos="14656"/>
         </w:tabs>
-        <w:spacing w:after="150" w:line="276" w:lineRule="auto"/>
+        <w:spacing w:after="0" w:line="276" w:lineRule="auto"/>
         <w:textAlignment w:val="baseline"/>
         <w:rPr>
           <w:rFonts w:eastAsia="Times New Roman" w:cstheme="minorHAnsi"/>
@@ -1364,7 +1247,7 @@
     <w:p>
       <w:pPr>
         <w:shd w:val="clear" w:color="auto" w:fill="FFFFFF"/>
-        <w:spacing w:after="150" w:line="276" w:lineRule="auto"/>
+        <w:spacing w:after="0" w:line="276" w:lineRule="auto"/>
         <w:textAlignment w:val="baseline"/>
         <w:rPr>
           <w:rFonts w:eastAsia="Times New Roman" w:cstheme="minorHAnsi"/>
@@ -1379,7 +1262,7 @@
     <w:p>
       <w:pPr>
         <w:shd w:val="clear" w:color="auto" w:fill="FFFFFF"/>
-        <w:spacing w:after="150" w:line="276" w:lineRule="auto"/>
+        <w:spacing w:after="0" w:line="276" w:lineRule="auto"/>
         <w:textAlignment w:val="baseline"/>
         <w:rPr>
           <w:rFonts w:eastAsia="Times New Roman" w:cstheme="minorHAnsi"/>
@@ -1420,7 +1303,7 @@
           <w:tab w:val="left" w:pos="13740"/>
           <w:tab w:val="left" w:pos="14656"/>
         </w:tabs>
-        <w:spacing w:after="150" w:line="276" w:lineRule="auto"/>
+        <w:spacing w:after="0" w:line="276" w:lineRule="auto"/>
         <w:textAlignment w:val="baseline"/>
         <w:rPr>
           <w:rFonts w:eastAsia="Times New Roman" w:cstheme="minorHAnsi"/>
@@ -1442,7 +1325,7 @@
     <w:p>
       <w:pPr>
         <w:shd w:val="clear" w:color="auto" w:fill="FFFFFF"/>
-        <w:spacing w:after="150" w:line="276" w:lineRule="auto"/>
+        <w:spacing w:after="0" w:line="276" w:lineRule="auto"/>
         <w:textAlignment w:val="baseline"/>
         <w:rPr>
           <w:rFonts w:eastAsia="Times New Roman" w:cstheme="minorHAnsi"/>
@@ -1457,7 +1340,7 @@
     <w:p>
       <w:pPr>
         <w:shd w:val="clear" w:color="auto" w:fill="FFFFFF"/>
-        <w:spacing w:after="150" w:line="276" w:lineRule="auto"/>
+        <w:spacing w:after="0" w:line="276" w:lineRule="auto"/>
         <w:textAlignment w:val="baseline"/>
         <w:rPr>
           <w:rFonts w:eastAsia="Times New Roman" w:cstheme="minorHAnsi"/>
@@ -1491,38 +1374,26 @@
       <w:r>
         <w:rPr>
           <w:rFonts w:eastAsia="Times New Roman" w:cstheme="minorHAnsi"/>
-          <w:i/>
-          <w:iCs/>
-          <w:color w:val="0E141E"/>
-          <w:lang w:eastAsia="en-IN"/>
-        </w:rPr>
-        <w:t>L =</w:t>
-      </w:r>
-      <w:r>
-        <w:rPr>
-          <w:rFonts w:eastAsia="Times New Roman" w:cstheme="minorHAnsi"/>
-          <w:color w:val="0E141E"/>
-          <w:lang w:eastAsia="en-IN"/>
-        </w:rPr>
-        <w:t xml:space="preserve"> [12,0,1,78,12]</w:t>
-      </w:r>
-    </w:p>
-    <w:p>
-      <w:pPr>
-        <w:shd w:val="clear" w:color="auto" w:fill="FFFFFF"/>
-        <w:spacing w:after="0" w:line="276" w:lineRule="auto"/>
-        <w:textAlignment w:val="baseline"/>
-        <w:rPr>
-          <w:rFonts w:eastAsia="Times New Roman" w:cstheme="minorHAnsi"/>
-          <w:color w:val="0E141E"/>
-          <w:lang w:eastAsia="en-IN"/>
-        </w:rPr>
-      </w:pPr>
-      <w:r>
-        <w:rPr>
-          <w:rFonts w:eastAsia="Times New Roman" w:cstheme="minorHAnsi"/>
-          <w:i/>
-          <w:iCs/>
+          <w:color w:val="0E141E"/>
+          <w:lang w:eastAsia="en-IN"/>
+        </w:rPr>
+        <w:t>L = [12,0,1,78,12]</w:t>
+      </w:r>
+    </w:p>
+    <w:p>
+      <w:pPr>
+        <w:shd w:val="clear" w:color="auto" w:fill="FFFFFF"/>
+        <w:spacing w:after="0" w:line="276" w:lineRule="auto"/>
+        <w:textAlignment w:val="baseline"/>
+        <w:rPr>
+          <w:rFonts w:eastAsia="Times New Roman" w:cstheme="minorHAnsi"/>
+          <w:color w:val="0E141E"/>
+          <w:lang w:eastAsia="en-IN"/>
+        </w:rPr>
+      </w:pPr>
+      <w:r>
+        <w:rPr>
+          <w:rFonts w:eastAsia="Times New Roman" w:cstheme="minorHAnsi"/>
           <w:color w:val="0E141E"/>
           <w:lang w:eastAsia="en-IN"/>
         </w:rPr>
@@ -1531,8 +1402,6 @@
       <w:r>
         <w:rPr>
           <w:rFonts w:eastAsia="Times New Roman" w:cstheme="minorHAnsi"/>
-          <w:i/>
-          <w:iCs/>
           <w:color w:val="0E141E"/>
           <w:vertAlign w:val="subscript"/>
           <w:lang w:eastAsia="en-IN"/>
@@ -1542,8 +1411,6 @@
       <w:r>
         <w:rPr>
           <w:rFonts w:eastAsia="Times New Roman" w:cstheme="minorHAnsi"/>
-          <w:i/>
-          <w:iCs/>
           <w:color w:val="0E141E"/>
           <w:lang w:eastAsia="en-IN"/>
         </w:rPr>
@@ -1579,8 +1446,6 @@
       <w:r>
         <w:rPr>
           <w:rFonts w:eastAsia="Times New Roman" w:cstheme="minorHAnsi"/>
-          <w:i/>
-          <w:iCs/>
           <w:color w:val="0E141E"/>
           <w:lang w:eastAsia="en-IN"/>
         </w:rPr>
@@ -1605,8 +1470,6 @@
       <w:r>
         <w:rPr>
           <w:rFonts w:eastAsia="Times New Roman" w:cstheme="minorHAnsi"/>
-          <w:i/>
-          <w:iCs/>
           <w:color w:val="0E141E"/>
           <w:lang w:eastAsia="en-IN"/>
         </w:rPr>
@@ -1615,8 +1478,6 @@
       <w:r>
         <w:rPr>
           <w:rFonts w:eastAsia="Times New Roman" w:cstheme="minorHAnsi"/>
-          <w:i/>
-          <w:iCs/>
           <w:color w:val="0E141E"/>
           <w:vertAlign w:val="subscript"/>
           <w:lang w:eastAsia="en-IN"/>
@@ -1626,20 +1487,10 @@
       <w:r>
         <w:rPr>
           <w:rFonts w:eastAsia="Times New Roman" w:cstheme="minorHAnsi"/>
-          <w:i/>
-          <w:iCs/>
-          <w:color w:val="0E141E"/>
-          <w:lang w:eastAsia="en-IN"/>
-        </w:rPr>
-        <w:t xml:space="preserve"> =</w:t>
-      </w:r>
-      <w:r>
-        <w:rPr>
-          <w:rFonts w:eastAsia="Times New Roman" w:cstheme="minorHAnsi"/>
-          <w:color w:val="0E141E"/>
-          <w:lang w:eastAsia="en-IN"/>
-        </w:rPr>
-        <w:t xml:space="preserve"> [12,0,1,78,12</w:t>
+          <w:color w:val="0E141E"/>
+          <w:lang w:eastAsia="en-IN"/>
+        </w:rPr>
+        <w:t xml:space="preserve"> = [12,0,1,78,12</w:t>
       </w:r>
       <w:r>
         <w:rPr>
@@ -1672,8 +1523,6 @@
       <w:r>
         <w:rPr>
           <w:rFonts w:eastAsia="Times New Roman" w:cstheme="minorHAnsi"/>
-          <w:i/>
-          <w:iCs/>
           <w:color w:val="0E141E"/>
           <w:lang w:eastAsia="en-IN"/>
         </w:rPr>
@@ -1682,8 +1531,6 @@
       <w:r>
         <w:rPr>
           <w:rFonts w:eastAsia="Times New Roman" w:cstheme="minorHAnsi"/>
-          <w:i/>
-          <w:iCs/>
           <w:color w:val="0E141E"/>
           <w:vertAlign w:val="subscript"/>
           <w:lang w:eastAsia="en-IN"/>
@@ -1693,20 +1540,10 @@
       <w:r>
         <w:rPr>
           <w:rFonts w:eastAsia="Times New Roman" w:cstheme="minorHAnsi"/>
-          <w:i/>
-          <w:iCs/>
-          <w:color w:val="0E141E"/>
-          <w:lang w:eastAsia="en-IN"/>
-        </w:rPr>
-        <w:t xml:space="preserve"> =</w:t>
-      </w:r>
-      <w:r>
-        <w:rPr>
-          <w:rFonts w:eastAsia="Times New Roman" w:cstheme="minorHAnsi"/>
-          <w:color w:val="0E141E"/>
-          <w:lang w:eastAsia="en-IN"/>
-        </w:rPr>
-        <w:t> </w:t>
+          <w:color w:val="0E141E"/>
+          <w:lang w:eastAsia="en-IN"/>
+        </w:rPr>
+        <w:t xml:space="preserve"> = </w:t>
       </w:r>
       <w:r>
         <w:rPr>
@@ -1754,8 +1591,6 @@
       <w:r>
         <w:rPr>
           <w:rFonts w:eastAsia="Times New Roman" w:cstheme="minorHAnsi"/>
-          <w:i/>
-          <w:iCs/>
           <w:color w:val="0E141E"/>
           <w:lang w:eastAsia="en-IN"/>
         </w:rPr>
@@ -1764,8 +1599,6 @@
       <w:r>
         <w:rPr>
           <w:rFonts w:eastAsia="Times New Roman" w:cstheme="minorHAnsi"/>
-          <w:i/>
-          <w:iCs/>
           <w:color w:val="0E141E"/>
           <w:vertAlign w:val="subscript"/>
           <w:lang w:eastAsia="en-IN"/>
@@ -1775,20 +1608,10 @@
       <w:r>
         <w:rPr>
           <w:rFonts w:eastAsia="Times New Roman" w:cstheme="minorHAnsi"/>
-          <w:i/>
-          <w:iCs/>
-          <w:color w:val="0E141E"/>
-          <w:lang w:eastAsia="en-IN"/>
-        </w:rPr>
-        <w:t xml:space="preserve"> =</w:t>
-      </w:r>
-      <w:r>
-        <w:rPr>
-          <w:rFonts w:eastAsia="Times New Roman" w:cstheme="minorHAnsi"/>
-          <w:color w:val="0E141E"/>
-          <w:lang w:eastAsia="en-IN"/>
-        </w:rPr>
-        <w:t xml:space="preserve"> [0,1,78,12,23]</w:t>
+          <w:color w:val="0E141E"/>
+          <w:lang w:eastAsia="en-IN"/>
+        </w:rPr>
+        <w:t xml:space="preserve"> = [0,1,78,12,23]</w:t>
       </w:r>
     </w:p>
     <w:p>
@@ -1813,8 +1636,6 @@
       <w:r>
         <w:rPr>
           <w:rFonts w:eastAsia="Times New Roman" w:cstheme="minorHAnsi"/>
-          <w:i/>
-          <w:iCs/>
           <w:color w:val="0E141E"/>
           <w:lang w:eastAsia="en-IN"/>
         </w:rPr>
@@ -1831,8 +1652,6 @@
       <w:r>
         <w:rPr>
           <w:rFonts w:eastAsia="Times New Roman" w:cstheme="minorHAnsi"/>
-          <w:i/>
-          <w:iCs/>
           <w:color w:val="0E141E"/>
           <w:lang w:eastAsia="en-IN"/>
         </w:rPr>
@@ -1841,8 +1660,6 @@
       <w:r>
         <w:rPr>
           <w:rFonts w:eastAsia="Times New Roman" w:cstheme="minorHAnsi"/>
-          <w:i/>
-          <w:iCs/>
           <w:color w:val="0E141E"/>
           <w:vertAlign w:val="subscript"/>
           <w:lang w:eastAsia="en-IN"/>
@@ -1881,7 +1698,7 @@
 </file>
 
 <file path=word/numbering.xml><?xml version="1.0" encoding="utf-8"?>
-<w:numbering xmlns:wpc="http://schemas.microsoft.com/office/word/2010/wordprocessingCanvas" xmlns:cx="http://schemas.microsoft.com/office/drawing/2014/chartex" xmlns:cx1="http://schemas.microsoft.com/office/drawing/2015/9/8/chartex" xmlns:cx2="http://schemas.microsoft.com/office/drawing/2015/10/21/chartex" xmlns:cx3="http://schemas.microsoft.com/office/drawing/2016/5/9/chartex" xmlns:cx4="http://schemas.microsoft.com/office/drawing/2016/5/10/chartex" xmlns:cx5="http://schemas.microsoft.com/office/drawing/2016/5/11/chartex" xmlns:cx6="http://schemas.microsoft.com/office/drawing/2016/5/12/chartex" xmlns:cx7="http://schemas.microsoft.com/office/drawing/2016/5/13/chartex" xmlns:cx8="http://schemas.microsoft.com/office/drawing/2016/5/14/chartex" xmlns:mc="http://schemas.openxmlformats.org/markup-compatibility/2006" xmlns:aink="http://schemas.microsoft.com/office/drawing/2016/ink" xmlns:am3d="http://schemas.microsoft.com/office/drawing/2017/model3d" xmlns:o="urn:schemas-microsoft-com:office:office" xmlns:r="http://schemas.openxmlformats.org/officeDocument/2006/relationships" xmlns:m="http://schemas.openxmlformats.org/officeDocument/2006/math" xmlns:v="urn:schemas-microsoft-com:vml" xmlns:wp14="http://schemas.microsoft.com/office/word/2010/wordprocessingDrawing" xmlns:wp="http://schemas.openxmlformats.org/drawingml/2006/wordprocessingDrawing" xmlns:w10="urn:schemas-microsoft-com:office:word" xmlns:w="http://schemas.openxmlformats.org/wordprocessingml/2006/main" xmlns:w14="http://schemas.microsoft.com/office/word/2010/wordml" xmlns:w15="http://schemas.microsoft.com/office/word/2012/wordml" xmlns:w16cex="http://schemas.microsoft.com/office/word/2018/wordml/cex" xmlns:w16cid="http://schemas.microsoft.com/office/word/2016/wordml/cid" xmlns:w16="http://schemas.microsoft.com/office/word/2018/wordml" xmlns:w16se="http://schemas.microsoft.com/office/word/2015/wordml/symex" xmlns:wpg="http://schemas.microsoft.com/office/word/2010/wordprocessingGroup" xmlns:wpi="http://schemas.microsoft.com/office/word/2010/wordprocessingInk" xmlns:wne="http://schemas.microsoft.com/office/word/2006/wordml" xmlns:wps="http://schemas.microsoft.com/office/word/2010/wordprocessingShape" mc:Ignorable="w14 w15 w16se w16cid w16 w16cex wp14">
+<w:numbering xmlns:wpc="http://schemas.microsoft.com/office/word/2010/wordprocessingCanvas" xmlns:cx="http://schemas.microsoft.com/office/drawing/2014/chartex" xmlns:cx1="http://schemas.microsoft.com/office/drawing/2015/9/8/chartex" xmlns:cx2="http://schemas.microsoft.com/office/drawing/2015/10/21/chartex" xmlns:cx3="http://schemas.microsoft.com/office/drawing/2016/5/9/chartex" xmlns:cx4="http://schemas.microsoft.com/office/drawing/2016/5/10/chartex" xmlns:cx5="http://schemas.microsoft.com/office/drawing/2016/5/11/chartex" xmlns:cx6="http://schemas.microsoft.com/office/drawing/2016/5/12/chartex" xmlns:cx7="http://schemas.microsoft.com/office/drawing/2016/5/13/chartex" xmlns:cx8="http://schemas.microsoft.com/office/drawing/2016/5/14/chartex" xmlns:mc="http://schemas.openxmlformats.org/markup-compatibility/2006" xmlns:aink="http://schemas.microsoft.com/office/drawing/2016/ink" xmlns:am3d="http://schemas.microsoft.com/office/drawing/2017/model3d" xmlns:o="urn:schemas-microsoft-com:office:office" xmlns:oel="http://schemas.microsoft.com/office/2019/extlst" xmlns:r="http://schemas.openxmlformats.org/officeDocument/2006/relationships" xmlns:m="http://schemas.openxmlformats.org/officeDocument/2006/math" xmlns:v="urn:schemas-microsoft-com:vml" xmlns:wp14="http://schemas.microsoft.com/office/word/2010/wordprocessingDrawing" xmlns:wp="http://schemas.openxmlformats.org/drawingml/2006/wordprocessingDrawing" xmlns:w10="urn:schemas-microsoft-com:office:word" xmlns:w="http://schemas.openxmlformats.org/wordprocessingml/2006/main" xmlns:w14="http://schemas.microsoft.com/office/word/2010/wordml" xmlns:w15="http://schemas.microsoft.com/office/word/2012/wordml" xmlns:w16cex="http://schemas.microsoft.com/office/word/2018/wordml/cex" xmlns:w16cid="http://schemas.microsoft.com/office/word/2016/wordml/cid" xmlns:w16="http://schemas.microsoft.com/office/word/2018/wordml" xmlns:w16sdtdh="http://schemas.microsoft.com/office/word/2020/wordml/sdtdatahash" xmlns:w16se="http://schemas.microsoft.com/office/word/2015/wordml/symex" xmlns:wpg="http://schemas.microsoft.com/office/word/2010/wordprocessingGroup" xmlns:wpi="http://schemas.microsoft.com/office/word/2010/wordprocessingInk" xmlns:wne="http://schemas.microsoft.com/office/word/2006/wordml" xmlns:wps="http://schemas.microsoft.com/office/word/2010/wordprocessingShape" mc:Ignorable="w14 w15 w16se w16cid w16 w16cex w16sdtdh wp14">
   <w:abstractNum w:abstractNumId="0" w15:restartNumberingAfterBreak="0">
     <w:nsid w:val="03A628B9"/>
     <w:multiLevelType w:val="multilevel"/>
@@ -2605,29 +2422,29 @@
       </w:rPr>
     </w:lvl>
   </w:abstractNum>
-  <w:num w:numId="1">
+  <w:num w:numId="1" w16cid:durableId="1712416629">
     <w:abstractNumId w:val="4"/>
   </w:num>
-  <w:num w:numId="2">
+  <w:num w:numId="2" w16cid:durableId="1544369284">
     <w:abstractNumId w:val="0"/>
   </w:num>
-  <w:num w:numId="3">
+  <w:num w:numId="3" w16cid:durableId="2136874014">
     <w:abstractNumId w:val="3"/>
   </w:num>
-  <w:num w:numId="4">
+  <w:num w:numId="4" w16cid:durableId="2048990355">
     <w:abstractNumId w:val="1"/>
   </w:num>
-  <w:num w:numId="5">
+  <w:num w:numId="5" w16cid:durableId="110637678">
     <w:abstractNumId w:val="5"/>
   </w:num>
-  <w:num w:numId="6">
+  <w:num w:numId="6" w16cid:durableId="1459226079">
     <w:abstractNumId w:val="2"/>
   </w:num>
 </w:numbering>
 </file>
 
 <file path=word/styles.xml><?xml version="1.0" encoding="utf-8"?>
-<w:styles xmlns:mc="http://schemas.openxmlformats.org/markup-compatibility/2006" xmlns:r="http://schemas.openxmlformats.org/officeDocument/2006/relationships" xmlns:w="http://schemas.openxmlformats.org/wordprocessingml/2006/main" xmlns:w14="http://schemas.microsoft.com/office/word/2010/wordml" xmlns:w15="http://schemas.microsoft.com/office/word/2012/wordml" xmlns:w16cex="http://schemas.microsoft.com/office/word/2018/wordml/cex" xmlns:w16cid="http://schemas.microsoft.com/office/word/2016/wordml/cid" xmlns:w16="http://schemas.microsoft.com/office/word/2018/wordml" xmlns:w16se="http://schemas.microsoft.com/office/word/2015/wordml/symex" mc:Ignorable="w14 w15 w16se w16cid w16 w16cex">
+<w:styles xmlns:mc="http://schemas.openxmlformats.org/markup-compatibility/2006" xmlns:r="http://schemas.openxmlformats.org/officeDocument/2006/relationships" xmlns:w="http://schemas.openxmlformats.org/wordprocessingml/2006/main" xmlns:w14="http://schemas.microsoft.com/office/word/2010/wordml" xmlns:w15="http://schemas.microsoft.com/office/word/2012/wordml" xmlns:w16cex="http://schemas.microsoft.com/office/word/2018/wordml/cex" xmlns:w16cid="http://schemas.microsoft.com/office/word/2016/wordml/cid" xmlns:w16="http://schemas.microsoft.com/office/word/2018/wordml" xmlns:w16sdtdh="http://schemas.microsoft.com/office/word/2020/wordml/sdtdatahash" xmlns:w16se="http://schemas.microsoft.com/office/word/2015/wordml/symex" mc:Ignorable="w14 w15 w16se w16cid w16 w16cex w16sdtdh">
   <w:docDefaults>
     <w:rPrDefault>
       <w:rPr>
